--- a/工作总结.docx
+++ b/工作总结.docx
@@ -37,11 +37,7 @@
     <w:p>
       <w:pPr>
         <w:pStyle w:val="2"/>
-        <w:rPr>
-          <w:rFonts w:hint="eastAsia"/>
-        </w:rPr>
-      </w:pPr>
-      <w:bookmarkStart w:id="0" w:name="_GoBack"/>
+      </w:pPr>
       <w:r>
         <w:rPr>
           <w:noProof/>
@@ -102,7 +98,6 @@
           </wp:anchor>
         </w:drawing>
       </w:r>
-      <w:bookmarkEnd w:id="0"/>
       <w:r>
         <w:rPr>
           <w:rFonts w:hint="eastAsia"/>
@@ -1277,6 +1272,520 @@
       <w:pPr>
         <w:ind w:firstLine="480"/>
       </w:pPr>
+      <w:r>
+        <w:t>HttpRequest</w:t>
+      </w:r>
+    </w:p>
+    <w:p>
+      <w:pPr>
+        <w:ind w:firstLine="480"/>
+      </w:pPr>
+      <w:r>
+        <w:tab/>
+        <w:t>Browser</w:t>
+      </w:r>
+      <w:r>
+        <w:tab/>
+      </w:r>
+    </w:p>
+    <w:p>
+      <w:pPr>
+        <w:ind w:firstLine="480"/>
+        <w:rPr>
+          <w:rFonts w:hint="eastAsia"/>
+        </w:rPr>
+      </w:pPr>
+      <w:r>
+        <w:rPr>
+          <w:rFonts w:hint="eastAsia"/>
+        </w:rPr>
+        <w:tab/>
+        <w:t>Header</w:t>
+      </w:r>
+      <w:r>
+        <w:rPr>
+          <w:rFonts w:hint="eastAsia"/>
+        </w:rPr>
+        <w:t>：</w:t>
+      </w:r>
+      <w:r>
+        <w:rPr>
+          <w:rFonts w:hint="eastAsia"/>
+        </w:rPr>
+        <w:t>NameValueCollection</w:t>
+      </w:r>
+    </w:p>
+    <w:p>
+      <w:pPr>
+        <w:ind w:firstLine="480"/>
+      </w:pPr>
+    </w:p>
+    <w:p>
+      <w:pPr>
+        <w:ind w:firstLine="480"/>
+      </w:pPr>
+      <w:r>
+        <w:t>TagBuilder</w:t>
+      </w:r>
+    </w:p>
+    <w:p>
+      <w:pPr>
+        <w:ind w:firstLine="480"/>
+        <w:rPr>
+          <w:rFonts w:hint="eastAsia"/>
+        </w:rPr>
+      </w:pPr>
+      <w:r>
+        <w:rPr>
+          <w:rFonts w:hint="eastAsia"/>
+        </w:rPr>
+        <w:t>标签：属性、文本、特性、类</w:t>
+      </w:r>
+    </w:p>
+    <w:p>
+      <w:pPr>
+        <w:ind w:firstLine="480"/>
+        <w:rPr>
+          <w:rFonts w:hint="eastAsia"/>
+        </w:rPr>
+      </w:pPr>
+      <w:r>
+        <w:rPr>
+          <w:rFonts w:hint="eastAsia"/>
+        </w:rPr>
+        <w:t>--</w:t>
+      </w:r>
+      <w:r>
+        <w:rPr>
+          <w:rFonts w:hint="eastAsia"/>
+        </w:rPr>
+        <w:t>把字符串展示为</w:t>
+      </w:r>
+      <w:r>
+        <w:rPr>
+          <w:rFonts w:hint="eastAsia"/>
+        </w:rPr>
+        <w:t>html</w:t>
+      </w:r>
+      <w:r>
+        <w:rPr>
+          <w:rFonts w:hint="eastAsia"/>
+        </w:rPr>
+        <w:t>：</w:t>
+      </w:r>
+      <w:r>
+        <w:rPr>
+          <w:rFonts w:hint="eastAsia"/>
+        </w:rPr>
+        <w:t>MvcHtmlString</w:t>
+      </w:r>
+      <w:r>
+        <w:rPr>
+          <w:rFonts w:hint="eastAsia"/>
+        </w:rPr>
+        <w:t>（</w:t>
+      </w:r>
+      <w:r>
+        <w:rPr>
+          <w:rFonts w:hint="eastAsia"/>
+        </w:rPr>
+        <w:t>string</w:t>
+      </w:r>
+      <w:r>
+        <w:rPr>
+          <w:rFonts w:hint="eastAsia"/>
+        </w:rPr>
+        <w:t>）</w:t>
+      </w:r>
+    </w:p>
+    <w:p>
+      <w:pPr>
+        <w:ind w:firstLine="480"/>
+      </w:pPr>
+      <w:r>
+        <w:t xml:space="preserve">            TagBuilder tag = new TagBuilder("ul");</w:t>
+      </w:r>
+    </w:p>
+    <w:p>
+      <w:pPr>
+        <w:ind w:firstLine="480"/>
+      </w:pPr>
+      <w:r>
+        <w:t xml:space="preserve">            foreach (string str in list)</w:t>
+      </w:r>
+    </w:p>
+    <w:p>
+      <w:pPr>
+        <w:ind w:firstLine="480"/>
+      </w:pPr>
+      <w:r>
+        <w:t xml:space="preserve">            {</w:t>
+      </w:r>
+    </w:p>
+    <w:p>
+      <w:pPr>
+        <w:ind w:firstLine="480"/>
+      </w:pPr>
+      <w:r>
+        <w:t xml:space="preserve">                TagBuilder itemTag = new TagBuilder("li");</w:t>
+      </w:r>
+    </w:p>
+    <w:p>
+      <w:pPr>
+        <w:ind w:firstLine="480"/>
+      </w:pPr>
+      <w:r>
+        <w:t xml:space="preserve">                itemTag.SetInnerText(str);</w:t>
+      </w:r>
+    </w:p>
+    <w:p>
+      <w:pPr>
+        <w:ind w:firstLine="480"/>
+      </w:pPr>
+      <w:r>
+        <w:t xml:space="preserve">                tag.InnerHtml += itemTag.ToString();</w:t>
+      </w:r>
+    </w:p>
+    <w:p>
+      <w:pPr>
+        <w:ind w:firstLine="480"/>
+      </w:pPr>
+      <w:r>
+        <w:t xml:space="preserve">            }</w:t>
+      </w:r>
+    </w:p>
+    <w:p>
+      <w:pPr>
+        <w:ind w:firstLine="480"/>
+        <w:rPr>
+          <w:rFonts w:hint="eastAsia"/>
+        </w:rPr>
+      </w:pPr>
+      <w:r>
+        <w:rPr>
+          <w:rFonts w:hint="eastAsia"/>
+        </w:rPr>
+        <w:tab/>
+        <w:t>tag.MergeAttribute("href", pageUrl(i)); //</w:t>
+      </w:r>
+      <w:r>
+        <w:rPr>
+          <w:rFonts w:hint="eastAsia"/>
+        </w:rPr>
+        <w:t>定义标签的特性</w:t>
+      </w:r>
+    </w:p>
+    <w:p>
+      <w:pPr>
+        <w:ind w:firstLine="480"/>
+        <w:rPr>
+          <w:rFonts w:hint="eastAsia"/>
+        </w:rPr>
+      </w:pPr>
+      <w:r>
+        <w:rPr>
+          <w:rFonts w:hint="eastAsia"/>
+        </w:rPr>
+        <w:tab/>
+        <w:t>tag.InnerHtml = i.ToString();//</w:t>
+      </w:r>
+      <w:r>
+        <w:rPr>
+          <w:rFonts w:hint="eastAsia"/>
+        </w:rPr>
+        <w:t>文本</w:t>
+      </w:r>
+    </w:p>
+    <w:p>
+      <w:pPr>
+        <w:ind w:firstLine="480"/>
+        <w:rPr>
+          <w:rFonts w:hint="eastAsia"/>
+        </w:rPr>
+      </w:pPr>
+      <w:r>
+        <w:rPr>
+          <w:rFonts w:hint="eastAsia"/>
+        </w:rPr>
+        <w:tab/>
+        <w:t>tag.AddCssClass("btn btn-default"); //</w:t>
+      </w:r>
+      <w:r>
+        <w:rPr>
+          <w:rFonts w:hint="eastAsia"/>
+        </w:rPr>
+        <w:t>添加类</w:t>
+      </w:r>
+    </w:p>
+    <w:p>
+      <w:pPr>
+        <w:ind w:firstLine="480"/>
+      </w:pPr>
+      <w:r>
+        <w:tab/>
+        <w:t>result.Append(tag.ToString());</w:t>
+      </w:r>
+    </w:p>
+    <w:p>
+      <w:pPr>
+        <w:ind w:firstLine="480"/>
+      </w:pPr>
+    </w:p>
+    <w:p>
+      <w:pPr>
+        <w:ind w:firstLine="480"/>
+      </w:pPr>
+      <w:r>
+        <w:lastRenderedPageBreak/>
+        <w:t xml:space="preserve">            return new MvcHtmlString(tag.ToString());</w:t>
+      </w:r>
+    </w:p>
+    <w:p>
+      <w:pPr>
+        <w:ind w:firstLine="480"/>
+      </w:pPr>
+    </w:p>
+    <w:p>
+      <w:pPr>
+        <w:ind w:firstLine="480"/>
+        <w:rPr>
+          <w:rFonts w:hint="eastAsia"/>
+        </w:rPr>
+      </w:pPr>
+      <w:r>
+        <w:rPr>
+          <w:rFonts w:hint="eastAsia"/>
+        </w:rPr>
+        <w:t>InnerHtml</w:t>
+      </w:r>
+      <w:r>
+        <w:rPr>
+          <w:rFonts w:hint="eastAsia"/>
+        </w:rPr>
+        <w:tab/>
+      </w:r>
+      <w:r>
+        <w:rPr>
+          <w:rFonts w:hint="eastAsia"/>
+        </w:rPr>
+        <w:t>这是一个以</w:t>
+      </w:r>
+      <w:r>
+        <w:rPr>
+          <w:rFonts w:hint="eastAsia"/>
+        </w:rPr>
+        <w:t>HTML</w:t>
+      </w:r>
+      <w:r>
+        <w:rPr>
+          <w:rFonts w:hint="eastAsia"/>
+        </w:rPr>
+        <w:t>字符串来设置元素内容的属性。赋给这个属性值将不进行编码，意即可以将它嵌入</w:t>
+      </w:r>
+      <w:r>
+        <w:rPr>
+          <w:rFonts w:hint="eastAsia"/>
+        </w:rPr>
+        <w:t>HTML</w:t>
+      </w:r>
+      <w:r>
+        <w:rPr>
+          <w:rFonts w:hint="eastAsia"/>
+        </w:rPr>
+        <w:t>元素</w:t>
+      </w:r>
+    </w:p>
+    <w:p>
+      <w:pPr>
+        <w:ind w:firstLine="480"/>
+        <w:rPr>
+          <w:rFonts w:hint="eastAsia"/>
+        </w:rPr>
+      </w:pPr>
+      <w:r>
+        <w:rPr>
+          <w:rFonts w:hint="eastAsia"/>
+        </w:rPr>
+        <w:t>SetInnerText(string)</w:t>
+      </w:r>
+      <w:r>
+        <w:rPr>
+          <w:rFonts w:hint="eastAsia"/>
+        </w:rPr>
+        <w:tab/>
+      </w:r>
+      <w:r>
+        <w:rPr>
+          <w:rFonts w:hint="eastAsia"/>
+        </w:rPr>
+        <w:t>设置</w:t>
+      </w:r>
+      <w:r>
+        <w:rPr>
+          <w:rFonts w:hint="eastAsia"/>
+        </w:rPr>
+        <w:t>HTML</w:t>
+      </w:r>
+      <w:r>
+        <w:rPr>
+          <w:rFonts w:hint="eastAsia"/>
+        </w:rPr>
+        <w:t>元素的文本内容，</w:t>
+      </w:r>
+      <w:r>
+        <w:rPr>
+          <w:rFonts w:hint="eastAsia"/>
+        </w:rPr>
+        <w:t>string</w:t>
+      </w:r>
+      <w:r>
+        <w:rPr>
+          <w:rFonts w:hint="eastAsia"/>
+        </w:rPr>
+        <w:t>参数将被编码，以使它安全显示</w:t>
+      </w:r>
+    </w:p>
+    <w:p>
+      <w:pPr>
+        <w:ind w:firstLine="480"/>
+        <w:rPr>
+          <w:rFonts w:hint="eastAsia"/>
+        </w:rPr>
+      </w:pPr>
+      <w:r>
+        <w:rPr>
+          <w:rFonts w:hint="eastAsia"/>
+        </w:rPr>
+        <w:t>AddCssClass(string)</w:t>
+      </w:r>
+      <w:r>
+        <w:rPr>
+          <w:rFonts w:hint="eastAsia"/>
+        </w:rPr>
+        <w:tab/>
+      </w:r>
+      <w:r>
+        <w:rPr>
+          <w:rFonts w:hint="eastAsia"/>
+        </w:rPr>
+        <w:t>对</w:t>
+      </w:r>
+      <w:r>
+        <w:rPr>
+          <w:rFonts w:hint="eastAsia"/>
+        </w:rPr>
+        <w:t>HTML</w:t>
+      </w:r>
+      <w:r>
+        <w:rPr>
+          <w:rFonts w:hint="eastAsia"/>
+        </w:rPr>
+        <w:t>元素添加一个</w:t>
+      </w:r>
+      <w:r>
+        <w:rPr>
+          <w:rFonts w:hint="eastAsia"/>
+        </w:rPr>
+        <w:t>CSS</w:t>
+      </w:r>
+      <w:r>
+        <w:rPr>
+          <w:rFonts w:hint="eastAsia"/>
+        </w:rPr>
+        <w:t>的</w:t>
+      </w:r>
+      <w:r>
+        <w:rPr>
+          <w:rFonts w:hint="eastAsia"/>
+        </w:rPr>
+        <w:t>class</w:t>
+      </w:r>
+    </w:p>
+    <w:p>
+      <w:pPr>
+        <w:ind w:firstLine="480"/>
+        <w:rPr>
+          <w:rFonts w:hint="eastAsia"/>
+        </w:rPr>
+      </w:pPr>
+      <w:r>
+        <w:rPr>
+          <w:rFonts w:hint="eastAsia"/>
+        </w:rPr>
+        <w:t>MergeAttribute(string,string,bool)</w:t>
+      </w:r>
+      <w:r>
+        <w:rPr>
+          <w:rFonts w:hint="eastAsia"/>
+        </w:rPr>
+        <w:tab/>
+      </w:r>
+      <w:r>
+        <w:rPr>
+          <w:rFonts w:hint="eastAsia"/>
+        </w:rPr>
+        <w:t>对</w:t>
+      </w:r>
+      <w:r>
+        <w:rPr>
+          <w:rFonts w:hint="eastAsia"/>
+        </w:rPr>
+        <w:t>HTML</w:t>
+      </w:r>
+      <w:r>
+        <w:rPr>
+          <w:rFonts w:hint="eastAsia"/>
+        </w:rPr>
+        <w:t>元素添加一个标签属性。第一个参数是标签属性名称，第二个是它的值。</w:t>
+      </w:r>
+      <w:r>
+        <w:rPr>
+          <w:rFonts w:hint="eastAsia"/>
+        </w:rPr>
+        <w:t>bool</w:t>
+      </w:r>
+      <w:r>
+        <w:rPr>
+          <w:rFonts w:hint="eastAsia"/>
+        </w:rPr>
+        <w:t>参数指定是否替换已存在的同名标签属性</w:t>
+      </w:r>
+    </w:p>
+    <w:p>
+      <w:pPr>
+        <w:ind w:firstLine="480"/>
+      </w:pPr>
+    </w:p>
+    <w:p>
+      <w:pPr>
+        <w:ind w:firstLine="480"/>
+      </w:pPr>
+      <w:r>
+        <w:t>string result = string.Format("This is the message:&lt;p&gt;{0}&lt;/p&gt;", html.Encode(msg));</w:t>
+      </w:r>
+    </w:p>
+    <w:p>
+      <w:pPr>
+        <w:ind w:firstLine="480"/>
+      </w:pPr>
+    </w:p>
+    <w:p>
+      <w:pPr>
+        <w:ind w:firstLine="480"/>
+      </w:pPr>
+      <w:r>
+        <w:t>File.ReadAllText(url,Encoding)</w:t>
+      </w:r>
+    </w:p>
+    <w:p>
+      <w:pPr>
+        <w:ind w:firstLine="480"/>
+      </w:pPr>
+      <w:r>
+        <w:t>File.WriteAllText(url,text,Encoding)</w:t>
+      </w:r>
+      <w:bookmarkStart w:id="0" w:name="_GoBack"/>
+      <w:bookmarkEnd w:id="0"/>
     </w:p>
     <w:p>
       <w:pPr>
@@ -3379,7 +3888,6 @@
         <w:rPr>
           <w:rFonts w:hint="eastAsia"/>
         </w:rPr>
-        <w:lastRenderedPageBreak/>
         <w:t>获取属性</w:t>
       </w:r>
     </w:p>
@@ -65135,7 +65643,7 @@
 </file>
 
 <file path=customXml/itemProps1.xml><?xml version="1.0" encoding="utf-8"?>
-<ds:datastoreItem xmlns:ds="http://schemas.openxmlformats.org/officeDocument/2006/customXml" ds:itemID="{D02CC942-A44A-4D96-9922-5F821E67C225}">
+<ds:datastoreItem xmlns:ds="http://schemas.openxmlformats.org/officeDocument/2006/customXml" ds:itemID="{DFEB7AFC-D377-4664-BF01-01705AD89198}">
   <ds:schemaRefs>
     <ds:schemaRef ds:uri="http://schemas.openxmlformats.org/officeDocument/2006/bibliography"/>
   </ds:schemaRefs>
